--- a/document/wms/程序/model.docx
+++ b/document/wms/程序/model.docx
@@ -23739,7 +23739,14 @@
           <w:rtl w:val="0"/>
           <w:lang w:val="en-US"/>
         </w:rPr>
-        <w:t>OrderCar</w:t>
+        <w:t>Order</w:t>
+      </w:r>
+      <w:r>
+        <w:rPr>
+          <w:rtl w:val="0"/>
+          <w:lang w:val="zh-CN" w:eastAsia="zh-CN"/>
+        </w:rPr>
+        <w:t>Box</w:t>
       </w:r>
       <w:r>
         <w:rPr>
